--- a/Optical_Papers_260125.docx
+++ b/Optical_Papers_260125.docx
@@ -2150,6 +2150,367 @@
         <w:t>__________________________________________________</w:t>
       </w:r>
     </w:p>
+    <w:p>
+      <w:pPr>
+        <w:pStyle w:val="Heading1"/>
+      </w:pPr>
+      <w:r>
+        <w:rPr>
+          <w:rFonts w:ascii="Times New Roman" w:hAnsi="Times New Roman" w:eastAsia="宋体"/>
+          <w:b/>
+          <w:color w:val="000000"/>
+          <w:sz w:val="32"/>
+        </w:rPr>
+        <w:t>Optics and Lasers in Engineering</w:t>
+      </w:r>
+    </w:p>
+    <w:p>
+      <w:pPr>
+        <w:jc w:val="center"/>
+      </w:pPr>
+      <w:r>
+        <w:t>--- 更新: 06:27 ---</w:t>
+      </w:r>
+    </w:p>
+    <w:p>
+      <w:pPr>
+        <w:pStyle w:val="Heading2"/>
+      </w:pPr>
+      <w:r/>
+      <w:r>
+        <w:rPr>
+          <w:rFonts w:ascii="Times New Roman" w:hAnsi="Times New Roman" w:eastAsia="宋体"/>
+          <w:b/>
+          <w:color w:val="000000"/>
+          <w:sz w:val="24"/>
+        </w:rPr>
+        <w:t>用于高质量全息图生成的波前驱动优化</w:t>
+      </w:r>
+    </w:p>
+    <w:p>
+      <w:r>
+        <w:rPr>
+          <w:rFonts w:ascii="Times New Roman" w:hAnsi="Times New Roman" w:eastAsia="宋体"/>
+          <w:b/>
+          <w:color w:val="003264"/>
+          <w:sz w:val="24"/>
+        </w:rPr>
+        <w:t>Wavefront-driven optimization for high-quality hologram generation</w:t>
+      </w:r>
+    </w:p>
+    <w:p>
+      <w:r>
+        <w:rPr>
+          <w:rFonts w:ascii="Times New Roman" w:hAnsi="Times New Roman" w:eastAsia="宋体"/>
+          <w:sz w:val="21"/>
+        </w:rPr>
+        <w:t>作者: Unknown</w:t>
+        <w:br/>
+      </w:r>
+      <w:r>
+        <w:rPr>
+          <w:rFonts w:ascii="Times New Roman" w:hAnsi="Times New Roman" w:eastAsia="宋体"/>
+          <w:sz w:val="21"/>
+        </w:rPr>
+        <w:t xml:space="preserve">时间:  | </w:t>
+      </w:r>
+      <w:r>
+        <w:t xml:space="preserve">链接: </w:t>
+      </w:r>
+      <w:hyperlink r:id="rId28">
+        <w:r>
+          <w:rPr>
+            <w:rFonts w:ascii="Times New Roman" w:hAnsi="Times New Roman" w:eastAsia="宋体"/>
+            <w:color w:val="0000FF"/>
+            <w:sz w:val="21"/>
+            <w:u w:val="single"/>
+          </w:rPr>
+          <w:t>https://www.sciencedirect.com/science/article/pii/S0143816626000345</w:t>
+        </w:r>
+      </w:hyperlink>
+    </w:p>
+    <w:p>
+      <w:pPr>
+        <w:spacing w:before="120"/>
+      </w:pPr>
+      <w:r>
+        <w:rPr>
+          <w:rFonts w:ascii="Times New Roman" w:hAnsi="Times New Roman" w:eastAsia="宋体"/>
+          <w:b/>
+          <w:sz w:val="21"/>
+        </w:rPr>
+        <w:t>中文摘要:</w:t>
+      </w:r>
+    </w:p>
+    <w:p>
+      <w:pPr>
+        <w:ind w:firstLine="360"/>
+      </w:pPr>
+      <w:r>
+        <w:rPr>
+          <w:rFonts w:ascii="Times New Roman" w:hAnsi="Times New Roman" w:eastAsia="宋体"/>
+          <w:sz w:val="21"/>
+        </w:rPr>
+        <w:t>【摘要未收录】新文章暂无数据库记录，请点击链接直达官网。</w:t>
+      </w:r>
+    </w:p>
+    <w:p>
+      <w:pPr>
+        <w:spacing w:before="120"/>
+      </w:pPr>
+      <w:r>
+        <w:rPr>
+          <w:rFonts w:ascii="Times New Roman" w:hAnsi="Times New Roman" w:eastAsia="宋体"/>
+          <w:b/>
+          <w:sz w:val="21"/>
+        </w:rPr>
+        <w:t>English Abstract:</w:t>
+      </w:r>
+    </w:p>
+    <w:p>
+      <w:r>
+        <w:rPr>
+          <w:rFonts w:ascii="Times New Roman" w:hAnsi="Times New Roman" w:eastAsia="宋体"/>
+          <w:sz w:val="21"/>
+        </w:rPr>
+        <w:t>[New Paper] Abstract not indexed yet. Please visit the official website.</w:t>
+      </w:r>
+    </w:p>
+    <w:p>
+      <w:r>
+        <w:rPr>
+          <w:rFonts w:ascii="Times New Roman" w:hAnsi="Times New Roman" w:eastAsia="宋体"/>
+          <w:sz w:val="21"/>
+        </w:rPr>
+        <w:t>__________________________________________________</w:t>
+      </w:r>
+    </w:p>
+    <w:p>
+      <w:pPr>
+        <w:pStyle w:val="Heading2"/>
+      </w:pPr>
+      <w:r/>
+      <w:r>
+        <w:rPr>
+          <w:rFonts w:ascii="Times New Roman" w:hAnsi="Times New Roman" w:eastAsia="宋体"/>
+          <w:b/>
+          <w:color w:val="000000"/>
+          <w:sz w:val="24"/>
+        </w:rPr>
+        <w:t>运动物体的远场单像素无图像跟踪</w:t>
+      </w:r>
+    </w:p>
+    <w:p>
+      <w:r>
+        <w:rPr>
+          <w:rFonts w:ascii="Times New Roman" w:hAnsi="Times New Roman" w:eastAsia="宋体"/>
+          <w:b/>
+          <w:color w:val="003264"/>
+          <w:sz w:val="24"/>
+        </w:rPr>
+        <w:t>Far field single-pixel image-free tracking for moving object</w:t>
+      </w:r>
+    </w:p>
+    <w:p>
+      <w:r>
+        <w:rPr>
+          <w:rFonts w:ascii="Times New Roman" w:hAnsi="Times New Roman" w:eastAsia="宋体"/>
+          <w:sz w:val="21"/>
+        </w:rPr>
+        <w:t>作者: Unknown</w:t>
+        <w:br/>
+      </w:r>
+      <w:r>
+        <w:rPr>
+          <w:rFonts w:ascii="Times New Roman" w:hAnsi="Times New Roman" w:eastAsia="宋体"/>
+          <w:sz w:val="21"/>
+        </w:rPr>
+        <w:t xml:space="preserve">时间:  | </w:t>
+      </w:r>
+      <w:r>
+        <w:t xml:space="preserve">链接: </w:t>
+      </w:r>
+      <w:hyperlink r:id="rId29">
+        <w:r>
+          <w:rPr>
+            <w:rFonts w:ascii="Times New Roman" w:hAnsi="Times New Roman" w:eastAsia="宋体"/>
+            <w:color w:val="0000FF"/>
+            <w:sz w:val="21"/>
+            <w:u w:val="single"/>
+          </w:rPr>
+          <w:t>https://www.sciencedirect.com/science/article/pii/S0143816626000515</w:t>
+        </w:r>
+      </w:hyperlink>
+    </w:p>
+    <w:p>
+      <w:pPr>
+        <w:spacing w:before="120"/>
+      </w:pPr>
+      <w:r>
+        <w:rPr>
+          <w:rFonts w:ascii="Times New Roman" w:hAnsi="Times New Roman" w:eastAsia="宋体"/>
+          <w:b/>
+          <w:sz w:val="21"/>
+        </w:rPr>
+        <w:t>中文摘要:</w:t>
+      </w:r>
+    </w:p>
+    <w:p>
+      <w:pPr>
+        <w:ind w:firstLine="360"/>
+      </w:pPr>
+      <w:r>
+        <w:rPr>
+          <w:rFonts w:ascii="Times New Roman" w:hAnsi="Times New Roman" w:eastAsia="宋体"/>
+          <w:sz w:val="21"/>
+        </w:rPr>
+        <w:t>【摘要未收录】新文章暂无数据库记录，请点击链接直达官网。</w:t>
+      </w:r>
+    </w:p>
+    <w:p>
+      <w:pPr>
+        <w:spacing w:before="120"/>
+      </w:pPr>
+      <w:r>
+        <w:rPr>
+          <w:rFonts w:ascii="Times New Roman" w:hAnsi="Times New Roman" w:eastAsia="宋体"/>
+          <w:b/>
+          <w:sz w:val="21"/>
+        </w:rPr>
+        <w:t>English Abstract:</w:t>
+      </w:r>
+    </w:p>
+    <w:p>
+      <w:r>
+        <w:rPr>
+          <w:rFonts w:ascii="Times New Roman" w:hAnsi="Times New Roman" w:eastAsia="宋体"/>
+          <w:sz w:val="21"/>
+        </w:rPr>
+        <w:t>[New Paper] Abstract not indexed yet. Please visit the official website.</w:t>
+      </w:r>
+    </w:p>
+    <w:p>
+      <w:r>
+        <w:rPr>
+          <w:rFonts w:ascii="Times New Roman" w:hAnsi="Times New Roman" w:eastAsia="宋体"/>
+          <w:sz w:val="21"/>
+        </w:rPr>
+        <w:t>__________________________________________________</w:t>
+      </w:r>
+    </w:p>
+    <w:p>
+      <w:pPr>
+        <w:pStyle w:val="Heading2"/>
+      </w:pPr>
+      <w:r/>
+      <w:r>
+        <w:rPr>
+          <w:rFonts w:ascii="Times New Roman" w:hAnsi="Times New Roman" w:eastAsia="宋体"/>
+          <w:b/>
+          <w:color w:val="000000"/>
+          <w:sz w:val="24"/>
+        </w:rPr>
+        <w:t>大孔径非近轴 Alvarez 镜头可实现具有宽视场的变焦增强现实平视显示器</w:t>
+      </w:r>
+    </w:p>
+    <w:p>
+      <w:r>
+        <w:rPr>
+          <w:rFonts w:ascii="Times New Roman" w:hAnsi="Times New Roman" w:eastAsia="宋体"/>
+          <w:b/>
+          <w:color w:val="003264"/>
+          <w:sz w:val="24"/>
+        </w:rPr>
+        <w:t>Large-aperture nonparaxial Alvarez lenses enabling varifocal augmented reality head-up displays with a wide field of view</w:t>
+      </w:r>
+    </w:p>
+    <w:p>
+      <w:r>
+        <w:rPr>
+          <w:rFonts w:ascii="Times New Roman" w:hAnsi="Times New Roman" w:eastAsia="宋体"/>
+          <w:sz w:val="21"/>
+        </w:rPr>
+        <w:t>作者: Unknown</w:t>
+        <w:br/>
+      </w:r>
+      <w:r>
+        <w:rPr>
+          <w:rFonts w:ascii="Times New Roman" w:hAnsi="Times New Roman" w:eastAsia="宋体"/>
+          <w:sz w:val="21"/>
+        </w:rPr>
+        <w:t xml:space="preserve">时间:  | </w:t>
+      </w:r>
+      <w:r>
+        <w:t xml:space="preserve">链接: </w:t>
+      </w:r>
+      <w:hyperlink r:id="rId30">
+        <w:r>
+          <w:rPr>
+            <w:rFonts w:ascii="Times New Roman" w:hAnsi="Times New Roman" w:eastAsia="宋体"/>
+            <w:color w:val="0000FF"/>
+            <w:sz w:val="21"/>
+            <w:u w:val="single"/>
+          </w:rPr>
+          <w:t>https://www.sciencedirect.com/science/article/pii/S0143816626000382</w:t>
+        </w:r>
+      </w:hyperlink>
+    </w:p>
+    <w:p>
+      <w:pPr>
+        <w:spacing w:before="120"/>
+      </w:pPr>
+      <w:r>
+        <w:rPr>
+          <w:rFonts w:ascii="Times New Roman" w:hAnsi="Times New Roman" w:eastAsia="宋体"/>
+          <w:b/>
+          <w:sz w:val="21"/>
+        </w:rPr>
+        <w:t>中文摘要:</w:t>
+      </w:r>
+    </w:p>
+    <w:p>
+      <w:pPr>
+        <w:ind w:firstLine="360"/>
+      </w:pPr>
+      <w:r>
+        <w:rPr>
+          <w:rFonts w:ascii="Times New Roman" w:hAnsi="Times New Roman" w:eastAsia="宋体"/>
+          <w:sz w:val="21"/>
+        </w:rPr>
+        <w:t>【摘要未收录】新文章暂无数据库记录，请点击链接直达官网。</w:t>
+      </w:r>
+    </w:p>
+    <w:p>
+      <w:pPr>
+        <w:spacing w:before="120"/>
+      </w:pPr>
+      <w:r>
+        <w:rPr>
+          <w:rFonts w:ascii="Times New Roman" w:hAnsi="Times New Roman" w:eastAsia="宋体"/>
+          <w:b/>
+          <w:sz w:val="21"/>
+        </w:rPr>
+        <w:t>English Abstract:</w:t>
+      </w:r>
+    </w:p>
+    <w:p>
+      <w:r>
+        <w:rPr>
+          <w:rFonts w:ascii="Times New Roman" w:hAnsi="Times New Roman" w:eastAsia="宋体"/>
+          <w:sz w:val="21"/>
+        </w:rPr>
+        <w:t>[New Paper] Abstract not indexed yet. Please visit the official website.</w:t>
+      </w:r>
+    </w:p>
+    <w:p>
+      <w:r>
+        <w:rPr>
+          <w:rFonts w:ascii="Times New Roman" w:hAnsi="Times New Roman" w:eastAsia="宋体"/>
+          <w:sz w:val="21"/>
+        </w:rPr>
+        <w:t>__________________________________________________</w:t>
+      </w:r>
+    </w:p>
     <w:sectPr>
       <w:footerReference w:type="default" r:id="rId9"/>
       <w:pgSz w:w="12240" w:h="15840"/>

--- a/Optical_Papers_260125.docx
+++ b/Optical_Papers_260125.docx
@@ -2511,6 +2511,526 @@
         <w:t>__________________________________________________</w:t>
       </w:r>
     </w:p>
+    <w:p>
+      <w:pPr>
+        <w:pStyle w:val="Heading1"/>
+      </w:pPr>
+      <w:r>
+        <w:rPr>
+          <w:rFonts w:ascii="Times New Roman" w:hAnsi="Times New Roman" w:eastAsia="宋体"/>
+          <w:b/>
+          <w:color w:val="000000"/>
+          <w:sz w:val="32"/>
+        </w:rPr>
+        <w:t>Laser &amp; Photonics Reviews</w:t>
+      </w:r>
+    </w:p>
+    <w:p>
+      <w:pPr>
+        <w:jc w:val="center"/>
+      </w:pPr>
+      <w:r>
+        <w:t>--- 更新: 17:27 ---</w:t>
+      </w:r>
+    </w:p>
+    <w:p>
+      <w:pPr>
+        <w:pStyle w:val="Heading2"/>
+      </w:pPr>
+      <w:r/>
+      <w:r>
+        <w:rPr>
+          <w:rFonts w:ascii="Times New Roman" w:hAnsi="Times New Roman" w:eastAsia="宋体"/>
+          <w:b/>
+          <w:color w:val="000000"/>
+          <w:sz w:val="24"/>
+        </w:rPr>
+        <w:t>光刻对准技术：进展与挑战的全面回顾</w:t>
+      </w:r>
+    </w:p>
+    <w:p>
+      <w:r>
+        <w:rPr>
+          <w:rFonts w:ascii="Times New Roman" w:hAnsi="Times New Roman" w:eastAsia="宋体"/>
+          <w:b/>
+          <w:color w:val="003264"/>
+          <w:sz w:val="24"/>
+        </w:rPr>
+        <w:t>Lithography Alignment Technologies: A Comprehensive Review of Advances and Challenges</w:t>
+      </w:r>
+    </w:p>
+    <w:p>
+      <w:r>
+        <w:rPr>
+          <w:rFonts w:ascii="Times New Roman" w:hAnsi="Times New Roman" w:eastAsia="宋体"/>
+          <w:sz w:val="21"/>
+        </w:rPr>
+        <w:t xml:space="preserve">作者: Feifan Xu, </w:t>
+        <w:br/>
+        <w:t xml:space="preserve">Jin Zhang, </w:t>
+        <w:br/>
+        <w:t xml:space="preserve">Weishi Li, </w:t>
+        <w:br/>
+        <w:t xml:space="preserve">Chengliang Pan, </w:t>
+        <w:br/>
+        <w:t>Haojie Xia</w:t>
+        <w:br/>
+      </w:r>
+      <w:r>
+        <w:rPr>
+          <w:rFonts w:ascii="Times New Roman" w:hAnsi="Times New Roman" w:eastAsia="宋体"/>
+          <w:sz w:val="21"/>
+        </w:rPr>
+        <w:t xml:space="preserve">时间: Sat, 24 Jan 2026 00:55:43 -0800 | </w:t>
+      </w:r>
+      <w:r>
+        <w:t xml:space="preserve">链接: </w:t>
+      </w:r>
+      <w:hyperlink r:id="rId31">
+        <w:r>
+          <w:rPr>
+            <w:rFonts w:ascii="Times New Roman" w:hAnsi="Times New Roman" w:eastAsia="宋体"/>
+            <w:color w:val="0000FF"/>
+            <w:sz w:val="21"/>
+            <w:u w:val="single"/>
+          </w:rPr>
+          <w:t>https://doi.org/10.1002/lpor.202501998</w:t>
+        </w:r>
+      </w:hyperlink>
+    </w:p>
+    <w:p>
+      <w:pPr>
+        <w:spacing w:before="120"/>
+      </w:pPr>
+      <w:r>
+        <w:rPr>
+          <w:rFonts w:ascii="Times New Roman" w:hAnsi="Times New Roman" w:eastAsia="宋体"/>
+          <w:b/>
+          <w:sz w:val="21"/>
+        </w:rPr>
+        <w:t>中文摘要:</w:t>
+      </w:r>
+    </w:p>
+    <w:p>
+      <w:pPr>
+        <w:ind w:firstLine="360"/>
+      </w:pPr>
+      <w:r>
+        <w:rPr>
+          <w:rFonts w:ascii="Times New Roman" w:hAnsi="Times New Roman" w:eastAsia="宋体"/>
+          <w:sz w:val="21"/>
+        </w:rPr>
+        <w:t>【摘要未收录】新文章暂无数据库记录，请点击链接直达官网。</w:t>
+      </w:r>
+    </w:p>
+    <w:p>
+      <w:pPr>
+        <w:spacing w:before="120"/>
+      </w:pPr>
+      <w:r>
+        <w:rPr>
+          <w:rFonts w:ascii="Times New Roman" w:hAnsi="Times New Roman" w:eastAsia="宋体"/>
+          <w:b/>
+          <w:sz w:val="21"/>
+        </w:rPr>
+        <w:t>English Abstract:</w:t>
+      </w:r>
+    </w:p>
+    <w:p>
+      <w:r>
+        <w:rPr>
+          <w:rFonts w:ascii="Times New Roman" w:hAnsi="Times New Roman" w:eastAsia="宋体"/>
+          <w:sz w:val="21"/>
+        </w:rPr>
+        <w:t>[New Paper] Abstract not indexed yet. Please visit the official website.</w:t>
+      </w:r>
+    </w:p>
+    <w:p>
+      <w:r>
+        <w:rPr>
+          <w:rFonts w:ascii="Times New Roman" w:hAnsi="Times New Roman" w:eastAsia="宋体"/>
+          <w:sz w:val="21"/>
+        </w:rPr>
+        <w:t>__________________________________________________</w:t>
+      </w:r>
+    </w:p>
+    <w:p>
+      <w:pPr>
+        <w:pStyle w:val="Heading2"/>
+      </w:pPr>
+      <w:r/>
+      <w:r>
+        <w:rPr>
+          <w:rFonts w:ascii="Times New Roman" w:hAnsi="Times New Roman" w:eastAsia="宋体"/>
+          <w:b/>
+          <w:color w:val="000000"/>
+          <w:sz w:val="24"/>
+        </w:rPr>
+        <w:t>谷边模式任意分束比的分束器</w:t>
+      </w:r>
+    </w:p>
+    <w:p>
+      <w:r>
+        <w:rPr>
+          <w:rFonts w:ascii="Times New Roman" w:hAnsi="Times New Roman" w:eastAsia="宋体"/>
+          <w:b/>
+          <w:color w:val="003264"/>
+          <w:sz w:val="24"/>
+        </w:rPr>
+        <w:t>Beam Splitter With Arbitrary Splitting Ratio by Valley Edge Mode</w:t>
+      </w:r>
+    </w:p>
+    <w:p>
+      <w:r>
+        <w:rPr>
+          <w:rFonts w:ascii="Times New Roman" w:hAnsi="Times New Roman" w:eastAsia="宋体"/>
+          <w:sz w:val="21"/>
+        </w:rPr>
+        <w:t xml:space="preserve">作者: Guochao Wei, </w:t>
+        <w:br/>
+        <w:t xml:space="preserve">Jin Li, </w:t>
+        <w:br/>
+        <w:t xml:space="preserve">Beibei Wang, </w:t>
+        <w:br/>
+        <w:t xml:space="preserve">Zhenzhen Liu, </w:t>
+        <w:br/>
+        <w:t xml:space="preserve">Wei Zhu, </w:t>
+        <w:br/>
+        <w:t xml:space="preserve">Kang Du, </w:t>
+        <w:br/>
+        <w:t xml:space="preserve">Xiaoxi Zhou, </w:t>
+        <w:br/>
+        <w:t xml:space="preserve">Junjun Xiao, </w:t>
+        <w:br/>
+        <w:t>Shengxiang Wang</w:t>
+        <w:br/>
+      </w:r>
+      <w:r>
+        <w:rPr>
+          <w:rFonts w:ascii="Times New Roman" w:hAnsi="Times New Roman" w:eastAsia="宋体"/>
+          <w:sz w:val="21"/>
+        </w:rPr>
+        <w:t xml:space="preserve">时间: Sat, 24 Jan 2026 00:57:05 -0800 | </w:t>
+      </w:r>
+      <w:r>
+        <w:t xml:space="preserve">链接: </w:t>
+      </w:r>
+      <w:hyperlink r:id="rId32">
+        <w:r>
+          <w:rPr>
+            <w:rFonts w:ascii="Times New Roman" w:hAnsi="Times New Roman" w:eastAsia="宋体"/>
+            <w:color w:val="0000FF"/>
+            <w:sz w:val="21"/>
+            <w:u w:val="single"/>
+          </w:rPr>
+          <w:t>https://doi.org/10.1002/lpor.202502733</w:t>
+        </w:r>
+      </w:hyperlink>
+    </w:p>
+    <w:p>
+      <w:pPr>
+        <w:spacing w:before="120"/>
+      </w:pPr>
+      <w:r>
+        <w:rPr>
+          <w:rFonts w:ascii="Times New Roman" w:hAnsi="Times New Roman" w:eastAsia="宋体"/>
+          <w:b/>
+          <w:sz w:val="21"/>
+        </w:rPr>
+        <w:t>中文摘要:</w:t>
+      </w:r>
+    </w:p>
+    <w:p>
+      <w:pPr>
+        <w:ind w:firstLine="360"/>
+      </w:pPr>
+      <w:r>
+        <w:rPr>
+          <w:rFonts w:ascii="Times New Roman" w:hAnsi="Times New Roman" w:eastAsia="宋体"/>
+          <w:sz w:val="21"/>
+        </w:rPr>
+        <w:t>【摘要未收录】新文章暂无数据库记录，请点击链接直达官网。</w:t>
+      </w:r>
+    </w:p>
+    <w:p>
+      <w:pPr>
+        <w:spacing w:before="120"/>
+      </w:pPr>
+      <w:r>
+        <w:rPr>
+          <w:rFonts w:ascii="Times New Roman" w:hAnsi="Times New Roman" w:eastAsia="宋体"/>
+          <w:b/>
+          <w:sz w:val="21"/>
+        </w:rPr>
+        <w:t>English Abstract:</w:t>
+      </w:r>
+    </w:p>
+    <w:p>
+      <w:r>
+        <w:rPr>
+          <w:rFonts w:ascii="Times New Roman" w:hAnsi="Times New Roman" w:eastAsia="宋体"/>
+          <w:sz w:val="21"/>
+        </w:rPr>
+        <w:t>[New Paper] Abstract not indexed yet. Please visit the official website.</w:t>
+      </w:r>
+    </w:p>
+    <w:p>
+      <w:r>
+        <w:rPr>
+          <w:rFonts w:ascii="Times New Roman" w:hAnsi="Times New Roman" w:eastAsia="宋体"/>
+          <w:sz w:val="21"/>
+        </w:rPr>
+        <w:t>__________________________________________________</w:t>
+      </w:r>
+    </w:p>
+    <w:p>
+      <w:pPr>
+        <w:pStyle w:val="Heading2"/>
+      </w:pPr>
+      <w:r/>
+      <w:r>
+        <w:rPr>
+          <w:rFonts w:ascii="Times New Roman" w:hAnsi="Times New Roman" w:eastAsia="宋体"/>
+          <w:b/>
+          <w:color w:val="000000"/>
+          <w:sz w:val="24"/>
+        </w:rPr>
+        <w:t>具有超鲁棒性的 6G 单像素元加密</w:t>
+      </w:r>
+    </w:p>
+    <w:p>
+      <w:r>
+        <w:rPr>
+          <w:rFonts w:ascii="Times New Roman" w:hAnsi="Times New Roman" w:eastAsia="宋体"/>
+          <w:b/>
+          <w:color w:val="003264"/>
+          <w:sz w:val="24"/>
+        </w:rPr>
+        <w:t>6G Single‐Pixel Meta‐Encryption with Ultra‐Robustness</w:t>
+      </w:r>
+    </w:p>
+    <w:p>
+      <w:r>
+        <w:rPr>
+          <w:rFonts w:ascii="Times New Roman" w:hAnsi="Times New Roman" w:eastAsia="宋体"/>
+          <w:sz w:val="21"/>
+        </w:rPr>
+        <w:t xml:space="preserve">作者: Bo Yu, </w:t>
+        <w:br/>
+        <w:t xml:space="preserve">Yifei Xu, </w:t>
+        <w:br/>
+        <w:t xml:space="preserve">Wenwei Liu, </w:t>
+        <w:br/>
+        <w:t xml:space="preserve">Zhancheng Li, </w:t>
+        <w:br/>
+        <w:t xml:space="preserve">Yongliang Liu, </w:t>
+        <w:br/>
+        <w:t xml:space="preserve">Yuanshuo Liu, </w:t>
+        <w:br/>
+        <w:t xml:space="preserve">Qi Liu, </w:t>
+        <w:br/>
+        <w:t xml:space="preserve">Hua Cheng, </w:t>
+        <w:br/>
+        <w:t>Shuqi Chen</w:t>
+        <w:br/>
+      </w:r>
+      <w:r>
+        <w:rPr>
+          <w:rFonts w:ascii="Times New Roman" w:hAnsi="Times New Roman" w:eastAsia="宋体"/>
+          <w:sz w:val="21"/>
+        </w:rPr>
+        <w:t xml:space="preserve">时间: Sat, 24 Jan 2026 01:07:20 -0800 | </w:t>
+      </w:r>
+      <w:r>
+        <w:t xml:space="preserve">链接: </w:t>
+      </w:r>
+      <w:hyperlink r:id="rId33">
+        <w:r>
+          <w:rPr>
+            <w:rFonts w:ascii="Times New Roman" w:hAnsi="Times New Roman" w:eastAsia="宋体"/>
+            <w:color w:val="0000FF"/>
+            <w:sz w:val="21"/>
+            <w:u w:val="single"/>
+          </w:rPr>
+          <w:t>https://doi.org/10.1002/lpor.202502566</w:t>
+        </w:r>
+      </w:hyperlink>
+    </w:p>
+    <w:p>
+      <w:pPr>
+        <w:spacing w:before="120"/>
+      </w:pPr>
+      <w:r>
+        <w:rPr>
+          <w:rFonts w:ascii="Times New Roman" w:hAnsi="Times New Roman" w:eastAsia="宋体"/>
+          <w:b/>
+          <w:sz w:val="21"/>
+        </w:rPr>
+        <w:t>中文摘要:</w:t>
+      </w:r>
+    </w:p>
+    <w:p>
+      <w:pPr>
+        <w:ind w:firstLine="360"/>
+      </w:pPr>
+      <w:r>
+        <w:rPr>
+          <w:rFonts w:ascii="Times New Roman" w:hAnsi="Times New Roman" w:eastAsia="宋体"/>
+          <w:sz w:val="21"/>
+        </w:rPr>
+        <w:t>【摘要未收录】新文章暂无数据库记录，请点击链接直达官网。</w:t>
+      </w:r>
+    </w:p>
+    <w:p>
+      <w:pPr>
+        <w:spacing w:before="120"/>
+      </w:pPr>
+      <w:r>
+        <w:rPr>
+          <w:rFonts w:ascii="Times New Roman" w:hAnsi="Times New Roman" w:eastAsia="宋体"/>
+          <w:b/>
+          <w:sz w:val="21"/>
+        </w:rPr>
+        <w:t>English Abstract:</w:t>
+      </w:r>
+    </w:p>
+    <w:p>
+      <w:r>
+        <w:rPr>
+          <w:rFonts w:ascii="Times New Roman" w:hAnsi="Times New Roman" w:eastAsia="宋体"/>
+          <w:sz w:val="21"/>
+        </w:rPr>
+        <w:t>[New Paper] Abstract not indexed yet. Please visit the official website.</w:t>
+      </w:r>
+    </w:p>
+    <w:p>
+      <w:r>
+        <w:rPr>
+          <w:rFonts w:ascii="Times New Roman" w:hAnsi="Times New Roman" w:eastAsia="宋体"/>
+          <w:sz w:val="21"/>
+        </w:rPr>
+        <w:t>__________________________________________________</w:t>
+      </w:r>
+    </w:p>
+    <w:p>
+      <w:pPr>
+        <w:pStyle w:val="Heading2"/>
+      </w:pPr>
+      <w:r/>
+      <w:r>
+        <w:rPr>
+          <w:rFonts w:ascii="Times New Roman" w:hAnsi="Times New Roman" w:eastAsia="宋体"/>
+          <w:b/>
+          <w:color w:val="000000"/>
+          <w:sz w:val="24"/>
+        </w:rPr>
+        <w:t>用于活体代谢通量成像的激光扫描红外拉曼荧光显微镜</w:t>
+      </w:r>
+    </w:p>
+    <w:p>
+      <w:r>
+        <w:rPr>
+          <w:rFonts w:ascii="Times New Roman" w:hAnsi="Times New Roman" w:eastAsia="宋体"/>
+          <w:b/>
+          <w:color w:val="003264"/>
+          <w:sz w:val="24"/>
+        </w:rPr>
+        <w:t>Laser‐Scanning Infrared‐Raman‐Fluorescence Microscopy for Metabolic Flux Imaging in Living Organisms</w:t>
+      </w:r>
+    </w:p>
+    <w:p>
+      <w:r>
+        <w:rPr>
+          <w:rFonts w:ascii="Times New Roman" w:hAnsi="Times New Roman" w:eastAsia="宋体"/>
+          <w:sz w:val="21"/>
+        </w:rPr>
+        <w:t xml:space="preserve">作者: Siming Wang, </w:t>
+        <w:br/>
+        <w:t xml:space="preserve">Pengcheng Fu, </w:t>
+        <w:br/>
+        <w:t xml:space="preserve">Hyeon Jeong Lee, </w:t>
+        <w:br/>
+        <w:t>Delong Zhang</w:t>
+        <w:br/>
+      </w:r>
+      <w:r>
+        <w:rPr>
+          <w:rFonts w:ascii="Times New Roman" w:hAnsi="Times New Roman" w:eastAsia="宋体"/>
+          <w:sz w:val="21"/>
+        </w:rPr>
+        <w:t xml:space="preserve">时间: Sat, 24 Jan 2026 09:26:02 -0800 | </w:t>
+      </w:r>
+      <w:r>
+        <w:t xml:space="preserve">链接: </w:t>
+      </w:r>
+      <w:hyperlink r:id="rId34">
+        <w:r>
+          <w:rPr>
+            <w:rFonts w:ascii="Times New Roman" w:hAnsi="Times New Roman" w:eastAsia="宋体"/>
+            <w:color w:val="0000FF"/>
+            <w:sz w:val="21"/>
+            <w:u w:val="single"/>
+          </w:rPr>
+          <w:t>https://doi.org/10.1002/lpor.202502715</w:t>
+        </w:r>
+      </w:hyperlink>
+    </w:p>
+    <w:p>
+      <w:pPr>
+        <w:spacing w:before="120"/>
+      </w:pPr>
+      <w:r>
+        <w:rPr>
+          <w:rFonts w:ascii="Times New Roman" w:hAnsi="Times New Roman" w:eastAsia="宋体"/>
+          <w:b/>
+          <w:sz w:val="21"/>
+        </w:rPr>
+        <w:t>中文摘要:</w:t>
+      </w:r>
+    </w:p>
+    <w:p>
+      <w:pPr>
+        <w:ind w:firstLine="360"/>
+      </w:pPr>
+      <w:r>
+        <w:rPr>
+          <w:rFonts w:ascii="Times New Roman" w:hAnsi="Times New Roman" w:eastAsia="宋体"/>
+          <w:sz w:val="21"/>
+        </w:rPr>
+        <w:t>【摘要未收录】新文章暂无数据库记录，请点击链接直达官网。</w:t>
+      </w:r>
+    </w:p>
+    <w:p>
+      <w:pPr>
+        <w:spacing w:before="120"/>
+      </w:pPr>
+      <w:r>
+        <w:rPr>
+          <w:rFonts w:ascii="Times New Roman" w:hAnsi="Times New Roman" w:eastAsia="宋体"/>
+          <w:b/>
+          <w:sz w:val="21"/>
+        </w:rPr>
+        <w:t>English Abstract:</w:t>
+      </w:r>
+    </w:p>
+    <w:p>
+      <w:r>
+        <w:rPr>
+          <w:rFonts w:ascii="Times New Roman" w:hAnsi="Times New Roman" w:eastAsia="宋体"/>
+          <w:sz w:val="21"/>
+        </w:rPr>
+        <w:t>[New Paper] Abstract not indexed yet. Please visit the official website.</w:t>
+      </w:r>
+    </w:p>
+    <w:p>
+      <w:r>
+        <w:rPr>
+          <w:rFonts w:ascii="Times New Roman" w:hAnsi="Times New Roman" w:eastAsia="宋体"/>
+          <w:sz w:val="21"/>
+        </w:rPr>
+        <w:t>__________________________________________________</w:t>
+      </w:r>
+    </w:p>
     <w:sectPr>
       <w:footerReference w:type="default" r:id="rId9"/>
       <w:pgSz w:w="12240" w:h="15840"/>
